--- a/documents/00_Sitzungen/Milestone_4/Meilenstein 4 Traktandenliste.docx
+++ b/documents/00_Sitzungen/Milestone_4/Meilenstein 4 Traktandenliste.docx
@@ -269,7 +269,7 @@
                                   <w:sz w:val="96"/>
                                   <w:szCs w:val="96"/>
                                 </w:rPr>
-                                <w:t>3</w:t>
+                                <w:t>4</w:t>
                               </w:r>
                             </w:p>
                           </w:txbxContent>
@@ -417,7 +417,7 @@
                             <w:sz w:val="96"/>
                             <w:szCs w:val="96"/>
                           </w:rPr>
-                          <w:t>3</w:t>
+                          <w:t>4</w:t>
                         </w:r>
                       </w:p>
                     </w:txbxContent>
@@ -512,7 +512,7 @@
           <w:sz w:val="72"/>
           <w:szCs w:val="72"/>
         </w:rPr>
-        <w:t>27</w:t>
+        <w:t>18</w:t>
       </w:r>
       <w:r>
         <w:rPr>
@@ -530,7 +530,25 @@
           <w:sz w:val="72"/>
           <w:szCs w:val="72"/>
         </w:rPr>
-        <w:t xml:space="preserve"> April 2018</w:t>
+        <w:t xml:space="preserve"> </w:t>
+      </w:r>
+      <w:r>
+        <w:rPr>
+          <w:rFonts w:cstheme="minorHAnsi"/>
+          <w:b/>
+          <w:sz w:val="72"/>
+          <w:szCs w:val="72"/>
+        </w:rPr>
+        <w:t>Mai</w:t>
+      </w:r>
+      <w:r>
+        <w:rPr>
+          <w:rFonts w:cstheme="minorHAnsi"/>
+          <w:b/>
+          <w:sz w:val="72"/>
+          <w:szCs w:val="72"/>
+        </w:rPr>
+        <w:t xml:space="preserve"> 2018</w:t>
       </w:r>
     </w:p>
     <w:p>
@@ -541,7 +559,6 @@
         <w:rPr>
           <w:rFonts w:cstheme="minorHAnsi"/>
           <w:sz w:val="38"/>
-          <w:lang w:val="en-US"/>
         </w:rPr>
       </w:pPr>
       <w:r>
@@ -549,7 +566,6 @@
           <w:rFonts w:cstheme="minorHAnsi"/>
           <w:b/>
           <w:sz w:val="38"/>
-          <w:lang w:val="en-US"/>
         </w:rPr>
         <w:t>GRUPPE 16:</w:t>
       </w:r>
@@ -559,7 +575,6 @@
           <w:rFonts w:cstheme="minorHAnsi"/>
           <w:b/>
           <w:sz w:val="38"/>
-          <w:lang w:val="en-US"/>
         </w:rPr>
         <w:t xml:space="preserve"> </w:t>
       </w:r>
@@ -567,7 +582,6 @@
         <w:rPr>
           <w:rFonts w:cstheme="minorHAnsi"/>
           <w:sz w:val="38"/>
-          <w:lang w:val="en-US"/>
         </w:rPr>
         <w:t>Reto Mayer, Marco Sutter, Fabian Wipf</w:t>
       </w:r>
@@ -583,7 +597,6 @@
           <w:b/>
           <w:sz w:val="48"/>
           <w:szCs w:val="48"/>
-          <w:lang w:val="en-US"/>
         </w:rPr>
       </w:pPr>
       <w:r>
@@ -592,7 +605,6 @@
           <w:b/>
           <w:sz w:val="48"/>
           <w:szCs w:val="48"/>
-          <w:lang w:val="en-US"/>
         </w:rPr>
         <w:t xml:space="preserve">       </w:t>
       </w:r>
@@ -602,7 +614,6 @@
           <w:b/>
           <w:sz w:val="48"/>
           <w:szCs w:val="48"/>
-          <w:lang w:val="en-US"/>
         </w:rPr>
         <w:br w:type="page"/>
       </w:r>
@@ -616,7 +627,6 @@
           <w:b/>
           <w:sz w:val="48"/>
           <w:szCs w:val="48"/>
-          <w:lang w:val="en-US"/>
         </w:rPr>
       </w:pPr>
     </w:p>
@@ -647,12 +657,12 @@
           <w:sz w:val="48"/>
           <w:szCs w:val="48"/>
         </w:rPr>
-        <w:t>3</w:t>
+        <w:t>4</w:t>
       </w:r>
     </w:p>
     <w:tbl>
       <w:tblPr>
-        <w:tblStyle w:val="TableGrid"/>
+        <w:tblStyle w:val="Tabellenraster"/>
         <w:tblW w:w="0" w:type="auto"/>
         <w:tblInd w:w="234" w:type="dxa"/>
         <w:tblBorders>
@@ -667,15 +677,15 @@
         <w:tblLook w:val="04A0" w:firstRow="1" w:lastRow="0" w:firstColumn="1" w:lastColumn="0" w:noHBand="0" w:noVBand="1"/>
       </w:tblPr>
       <w:tblGrid>
-        <w:gridCol w:w="1326"/>
-        <w:gridCol w:w="2693"/>
+        <w:gridCol w:w="1184"/>
+        <w:gridCol w:w="2835"/>
         <w:gridCol w:w="1843"/>
         <w:gridCol w:w="2930"/>
       </w:tblGrid>
       <w:tr>
         <w:tc>
           <w:tcPr>
-            <w:tcW w:w="1326" w:type="dxa"/>
+            <w:tcW w:w="1184" w:type="dxa"/>
           </w:tcPr>
           <w:p>
             <w:pPr>
@@ -698,7 +708,7 @@
         </w:tc>
         <w:tc>
           <w:tcPr>
-            <w:tcW w:w="2693" w:type="dxa"/>
+            <w:tcW w:w="2835" w:type="dxa"/>
           </w:tcPr>
           <w:p>
             <w:pPr>
@@ -713,7 +723,25 @@
               <w:rPr>
                 <w:rFonts w:cstheme="minorHAnsi"/>
               </w:rPr>
-              <w:t>27.04.2018</w:t>
+              <w:t>18</w:t>
+            </w:r>
+            <w:r>
+              <w:rPr>
+                <w:rFonts w:cstheme="minorHAnsi"/>
+              </w:rPr>
+              <w:t>.0</w:t>
+            </w:r>
+            <w:r>
+              <w:rPr>
+                <w:rFonts w:cstheme="minorHAnsi"/>
+              </w:rPr>
+              <w:t>5</w:t>
+            </w:r>
+            <w:r>
+              <w:rPr>
+                <w:rFonts w:cstheme="minorHAnsi"/>
+              </w:rPr>
+              <w:t>.2018</w:t>
             </w:r>
           </w:p>
         </w:tc>
@@ -724,8 +752,8 @@
           <w:p>
             <w:pPr>
               <w:spacing w:after="73" w:line="259" w:lineRule="auto"/>
-              <w:ind w:right="0"/>
-              <w:jc w:val="right"/>
+              <w:ind w:left="10" w:right="0"/>
+              <w:jc w:val="left"/>
               <w:rPr>
                 <w:rFonts w:cstheme="minorHAnsi"/>
               </w:rPr>
@@ -746,7 +774,7 @@
           </w:tcPr>
           <w:p>
             <w:pPr>
-              <w:pStyle w:val="ListParagraph"/>
+              <w:pStyle w:val="Listenabsatz"/>
               <w:numPr>
                 <w:ilvl w:val="0"/>
                 <w:numId w:val="19"/>
@@ -767,7 +795,7 @@
           </w:p>
           <w:p>
             <w:pPr>
-              <w:pStyle w:val="ListParagraph"/>
+              <w:pStyle w:val="Listenabsatz"/>
               <w:numPr>
                 <w:ilvl w:val="0"/>
                 <w:numId w:val="19"/>
@@ -788,7 +816,7 @@
           </w:p>
           <w:p>
             <w:pPr>
-              <w:pStyle w:val="ListParagraph"/>
+              <w:pStyle w:val="Listenabsatz"/>
               <w:numPr>
                 <w:ilvl w:val="0"/>
                 <w:numId w:val="19"/>
@@ -809,12 +837,12 @@
           </w:p>
           <w:p>
             <w:pPr>
-              <w:pStyle w:val="ListParagraph"/>
+              <w:pStyle w:val="Listenabsatz"/>
               <w:numPr>
                 <w:ilvl w:val="0"/>
                 <w:numId w:val="19"/>
               </w:numPr>
-              <w:spacing w:after="73" w:line="259" w:lineRule="auto"/>
+              <w:spacing w:after="0" w:line="259" w:lineRule="auto"/>
               <w:ind w:right="0"/>
               <w:jc w:val="left"/>
               <w:rPr>
@@ -826,16 +854,22 @@
                 <w:rFonts w:cstheme="minorHAnsi"/>
               </w:rPr>
               <w:t>Marco Sutter</w:t>
+            </w:r>
+            <w:r>
+              <w:rPr>
+                <w:rFonts w:cstheme="minorHAnsi"/>
+              </w:rPr>
+              <w:br/>
             </w:r>
           </w:p>
           <w:p>
             <w:pPr>
-              <w:pStyle w:val="ListParagraph"/>
+              <w:pStyle w:val="Listenabsatz"/>
               <w:numPr>
                 <w:ilvl w:val="0"/>
                 <w:numId w:val="19"/>
               </w:numPr>
-              <w:spacing w:after="73" w:line="259" w:lineRule="auto"/>
+              <w:spacing w:after="0" w:line="259" w:lineRule="auto"/>
               <w:ind w:right="0"/>
               <w:jc w:val="left"/>
               <w:rPr>
@@ -854,7 +888,7 @@
       <w:tr>
         <w:tc>
           <w:tcPr>
-            <w:tcW w:w="1326" w:type="dxa"/>
+            <w:tcW w:w="1184" w:type="dxa"/>
           </w:tcPr>
           <w:p>
             <w:pPr>
@@ -877,7 +911,7 @@
         </w:tc>
         <w:tc>
           <w:tcPr>
-            <w:tcW w:w="2693" w:type="dxa"/>
+            <w:tcW w:w="2835" w:type="dxa"/>
           </w:tcPr>
           <w:p>
             <w:pPr>
@@ -892,7 +926,19 @@
               <w:rPr>
                 <w:rFonts w:cstheme="minorHAnsi"/>
               </w:rPr>
-              <w:t>14:35 Uhr</w:t>
+              <w:t>14:3</w:t>
+            </w:r>
+            <w:r>
+              <w:rPr>
+                <w:rFonts w:cstheme="minorHAnsi"/>
+              </w:rPr>
+              <w:t>0</w:t>
+            </w:r>
+            <w:r>
+              <w:rPr>
+                <w:rFonts w:cstheme="minorHAnsi"/>
+              </w:rPr>
+              <w:t xml:space="preserve"> Uhr</w:t>
             </w:r>
           </w:p>
         </w:tc>
@@ -931,7 +977,7 @@
       <w:tr>
         <w:tc>
           <w:tcPr>
-            <w:tcW w:w="1326" w:type="dxa"/>
+            <w:tcW w:w="1184" w:type="dxa"/>
           </w:tcPr>
           <w:p>
             <w:pPr>
@@ -943,6 +989,8 @@
                 <w:b/>
               </w:rPr>
             </w:pPr>
+            <w:bookmarkStart w:id="1" w:name="_GoBack"/>
+            <w:bookmarkEnd w:id="1"/>
             <w:r>
               <w:rPr>
                 <w:rFonts w:cstheme="minorHAnsi"/>
@@ -954,7 +1002,7 @@
         </w:tc>
         <w:tc>
           <w:tcPr>
-            <w:tcW w:w="2693" w:type="dxa"/>
+            <w:tcW w:w="2835" w:type="dxa"/>
           </w:tcPr>
           <w:p>
             <w:pPr>
@@ -976,18 +1024,27 @@
                 <w:rFonts w:cstheme="minorHAnsi"/>
               </w:rPr>
               <w:br/>
-              <w:t>Technikumstrasse 9</w:t>
-            </w:r>
-          </w:p>
-          <w:p>
-            <w:pPr>
-              <w:spacing w:after="73" w:line="259" w:lineRule="auto"/>
-              <w:ind w:left="0" w:right="0" w:firstLine="0"/>
-              <w:jc w:val="left"/>
-              <w:rPr>
-                <w:rFonts w:cstheme="minorHAnsi"/>
-              </w:rPr>
-            </w:pPr>
+            </w:r>
+            <w:proofErr w:type="spellStart"/>
+            <w:r>
+              <w:rPr>
+                <w:rFonts w:cstheme="minorHAnsi"/>
+              </w:rPr>
+              <w:t>Technikumstrasse</w:t>
+            </w:r>
+            <w:proofErr w:type="spellEnd"/>
+            <w:r>
+              <w:rPr>
+                <w:rFonts w:cstheme="minorHAnsi"/>
+              </w:rPr>
+              <w:t xml:space="preserve"> 9</w:t>
+            </w:r>
+            <w:r>
+              <w:rPr>
+                <w:rFonts w:cstheme="minorHAnsi"/>
+              </w:rPr>
+              <w:br/>
+            </w:r>
             <w:r>
               <w:rPr>
                 <w:rFonts w:cstheme="minorHAnsi"/>
@@ -1002,13 +1059,45 @@
           </w:tcPr>
           <w:p>
             <w:pPr>
-              <w:spacing w:after="73" w:line="259" w:lineRule="auto"/>
-              <w:ind w:left="0" w:right="0" w:firstLine="0"/>
+              <w:spacing w:after="0" w:line="259" w:lineRule="auto"/>
+              <w:ind w:right="0"/>
+              <w:jc w:val="right"/>
+              <w:rPr>
+                <w:rFonts w:cstheme="minorHAnsi"/>
+                <w:b/>
+              </w:rPr>
+            </w:pPr>
+          </w:p>
+          <w:p>
+            <w:pPr>
+              <w:spacing w:after="0" w:line="259" w:lineRule="auto"/>
+              <w:ind w:right="0"/>
+              <w:jc w:val="right"/>
+              <w:rPr>
+                <w:rFonts w:cstheme="minorHAnsi"/>
+                <w:b/>
+                <w:sz w:val="40"/>
+                <w:szCs w:val="40"/>
+              </w:rPr>
+            </w:pPr>
+          </w:p>
+          <w:p>
+            <w:pPr>
+              <w:spacing w:after="0" w:line="259" w:lineRule="auto"/>
+              <w:ind w:left="10" w:right="0"/>
               <w:jc w:val="left"/>
               <w:rPr>
                 <w:rFonts w:cstheme="minorHAnsi"/>
+                <w:b/>
               </w:rPr>
             </w:pPr>
+            <w:r>
+              <w:rPr>
+                <w:rFonts w:cstheme="minorHAnsi"/>
+                <w:b/>
+              </w:rPr>
+              <w:t>Entschuldigt:</w:t>
+            </w:r>
           </w:p>
         </w:tc>
         <w:tc>
@@ -1031,7 +1120,7 @@
     </w:tbl>
     <w:p>
       <w:pPr>
-        <w:pStyle w:val="Heading1"/>
+        <w:pStyle w:val="berschrift1"/>
         <w:ind w:left="0" w:firstLine="0"/>
         <w:rPr>
           <w:rFonts w:cstheme="minorHAnsi"/>
@@ -1056,7 +1145,7 @@
     </w:p>
     <w:p>
       <w:pPr>
-        <w:pStyle w:val="Heading1"/>
+        <w:pStyle w:val="berschrift1"/>
         <w:rPr>
           <w:rFonts w:cstheme="minorHAnsi"/>
         </w:rPr>
@@ -1070,7 +1159,7 @@
     </w:p>
     <w:tbl>
       <w:tblPr>
-        <w:tblStyle w:val="TableGrid"/>
+        <w:tblStyle w:val="Tabellenraster"/>
         <w:tblW w:w="8784" w:type="dxa"/>
         <w:tblBorders>
           <w:top w:val="none" w:sz="0" w:space="0" w:color="auto"/>
@@ -1083,15 +1172,15 @@
         <w:tblLook w:val="04A0" w:firstRow="1" w:lastRow="0" w:firstColumn="1" w:lastColumn="0" w:noHBand="0" w:noVBand="1"/>
       </w:tblPr>
       <w:tblGrid>
-        <w:gridCol w:w="3877"/>
-        <w:gridCol w:w="2511"/>
-        <w:gridCol w:w="1790"/>
-        <w:gridCol w:w="606"/>
+        <w:gridCol w:w="3685"/>
+        <w:gridCol w:w="2786"/>
+        <w:gridCol w:w="1697"/>
+        <w:gridCol w:w="616"/>
       </w:tblGrid>
       <w:tr>
         <w:tc>
           <w:tcPr>
-            <w:tcW w:w="3877" w:type="dxa"/>
+            <w:tcW w:w="3685" w:type="dxa"/>
             <w:shd w:val="clear" w:color="auto" w:fill="4063B4"/>
           </w:tcPr>
           <w:p>
@@ -1113,7 +1202,7 @@
         </w:tc>
         <w:tc>
           <w:tcPr>
-            <w:tcW w:w="2511" w:type="dxa"/>
+            <w:tcW w:w="2786" w:type="dxa"/>
             <w:shd w:val="clear" w:color="auto" w:fill="4063B4"/>
           </w:tcPr>
           <w:p>
@@ -1135,7 +1224,7 @@
         </w:tc>
         <w:tc>
           <w:tcPr>
-            <w:tcW w:w="1790" w:type="dxa"/>
+            <w:tcW w:w="1697" w:type="dxa"/>
             <w:shd w:val="clear" w:color="auto" w:fill="4063B4"/>
           </w:tcPr>
           <w:p>
@@ -1157,7 +1246,7 @@
         </w:tc>
         <w:tc>
           <w:tcPr>
-            <w:tcW w:w="606" w:type="dxa"/>
+            <w:tcW w:w="616" w:type="dxa"/>
             <w:shd w:val="clear" w:color="auto" w:fill="4063B4"/>
           </w:tcPr>
           <w:p>
@@ -1181,7 +1270,7 @@
       <w:tr>
         <w:tc>
           <w:tcPr>
-            <w:tcW w:w="3877" w:type="dxa"/>
+            <w:tcW w:w="3685" w:type="dxa"/>
           </w:tcPr>
           <w:p>
             <w:pPr>
@@ -1204,7 +1293,7 @@
         </w:tc>
         <w:tc>
           <w:tcPr>
-            <w:tcW w:w="2511" w:type="dxa"/>
+            <w:tcW w:w="2786" w:type="dxa"/>
           </w:tcPr>
           <w:p>
             <w:pPr>
@@ -1218,7 +1307,7 @@
         </w:tc>
         <w:tc>
           <w:tcPr>
-            <w:tcW w:w="1790" w:type="dxa"/>
+            <w:tcW w:w="1697" w:type="dxa"/>
           </w:tcPr>
           <w:p>
             <w:pPr>
@@ -1231,13 +1320,90 @@
               <w:rPr>
                 <w:rFonts w:cstheme="minorHAnsi"/>
               </w:rPr>
-              <w:t>F. Wipf</w:t>
+              <w:t>M. Sutter</w:t>
             </w:r>
           </w:p>
         </w:tc>
         <w:tc>
           <w:tcPr>
-            <w:tcW w:w="606" w:type="dxa"/>
+            <w:tcW w:w="616" w:type="dxa"/>
+          </w:tcPr>
+          <w:p>
+            <w:pPr>
+              <w:ind w:left="0" w:firstLine="0"/>
+              <w:rPr>
+                <w:rFonts w:cstheme="minorHAnsi"/>
+              </w:rPr>
+            </w:pPr>
+            <w:r>
+              <w:rPr>
+                <w:rFonts w:cstheme="minorHAnsi"/>
+              </w:rPr>
+              <w:t>~1’</w:t>
+            </w:r>
+          </w:p>
+        </w:tc>
+      </w:tr>
+      <w:tr>
+        <w:tc>
+          <w:tcPr>
+            <w:tcW w:w="3685" w:type="dxa"/>
+          </w:tcPr>
+          <w:p>
+            <w:pPr>
+              <w:ind w:left="0" w:firstLine="0"/>
+              <w:rPr>
+                <w:rFonts w:cstheme="minorHAnsi"/>
+                <w:b/>
+                <w:bCs/>
+              </w:rPr>
+            </w:pPr>
+            <w:r>
+              <w:rPr>
+                <w:rFonts w:cstheme="minorHAnsi"/>
+                <w:b/>
+                <w:bCs/>
+              </w:rPr>
+              <w:t>Protokollabnahme</w:t>
+            </w:r>
+          </w:p>
+        </w:tc>
+        <w:tc>
+          <w:tcPr>
+            <w:tcW w:w="2786" w:type="dxa"/>
+          </w:tcPr>
+          <w:p>
+            <w:pPr>
+              <w:ind w:left="0" w:firstLine="0"/>
+              <w:jc w:val="left"/>
+              <w:rPr>
+                <w:rFonts w:cstheme="minorHAnsi"/>
+              </w:rPr>
+            </w:pPr>
+          </w:p>
+        </w:tc>
+        <w:tc>
+          <w:tcPr>
+            <w:tcW w:w="1697" w:type="dxa"/>
+          </w:tcPr>
+          <w:p>
+            <w:pPr>
+              <w:ind w:left="0" w:firstLine="0"/>
+              <w:rPr>
+                <w:rFonts w:cstheme="minorHAnsi"/>
+              </w:rPr>
+            </w:pPr>
+            <w:r>
+              <w:rPr>
+                <w:rFonts w:cstheme="minorHAnsi"/>
+              </w:rPr>
+              <w:t>M. Sutter</w:t>
+            </w:r>
+          </w:p>
+        </w:tc>
+        <w:tc>
+          <w:tcPr>
+            <w:tcW w:w="616" w:type="dxa"/>
           </w:tcPr>
           <w:p>
             <w:pPr>
@@ -1261,7 +1427,7 @@
         </w:trPr>
         <w:tc>
           <w:tcPr>
-            <w:tcW w:w="3877" w:type="dxa"/>
+            <w:tcW w:w="3685" w:type="dxa"/>
           </w:tcPr>
           <w:p>
             <w:pPr>
@@ -1284,7 +1450,7 @@
           </w:p>
           <w:p>
             <w:pPr>
-              <w:pStyle w:val="ListParagraph"/>
+              <w:pStyle w:val="Listenabsatz"/>
               <w:numPr>
                 <w:ilvl w:val="0"/>
                 <w:numId w:val="14"/>
@@ -1297,13 +1463,69 @@
               <w:rPr>
                 <w:rFonts w:cstheme="minorHAnsi"/>
               </w:rPr>
-              <w:t>Stand Issues Meilenstein 3</w:t>
+              <w:t xml:space="preserve">Stand </w:t>
+            </w:r>
+            <w:proofErr w:type="spellStart"/>
+            <w:r>
+              <w:rPr>
+                <w:rFonts w:cstheme="minorHAnsi"/>
+              </w:rPr>
+              <w:t>Issues</w:t>
+            </w:r>
+            <w:proofErr w:type="spellEnd"/>
+            <w:r>
+              <w:rPr>
+                <w:rFonts w:cstheme="minorHAnsi"/>
+              </w:rPr>
+              <w:t xml:space="preserve"> Meilenstein </w:t>
+            </w:r>
+            <w:r>
+              <w:rPr>
+                <w:rFonts w:cstheme="minorHAnsi"/>
+              </w:rPr>
+              <w:t>4</w:t>
+            </w:r>
+          </w:p>
+          <w:p>
+            <w:pPr>
+              <w:pStyle w:val="Listenabsatz"/>
+              <w:numPr>
+                <w:ilvl w:val="0"/>
+                <w:numId w:val="14"/>
+              </w:numPr>
+              <w:rPr>
+                <w:rFonts w:cstheme="minorHAnsi"/>
+              </w:rPr>
+            </w:pPr>
+            <w:r>
+              <w:rPr>
+                <w:rFonts w:cstheme="minorHAnsi"/>
+              </w:rPr>
+              <w:t>Zeitaufwand</w:t>
+            </w:r>
+          </w:p>
+          <w:p>
+            <w:pPr>
+              <w:pStyle w:val="Listenabsatz"/>
+              <w:numPr>
+                <w:ilvl w:val="0"/>
+                <w:numId w:val="14"/>
+              </w:numPr>
+              <w:rPr>
+                <w:rFonts w:cstheme="minorHAnsi"/>
+              </w:rPr>
+            </w:pPr>
+            <w:r>
+              <w:rPr>
+                <w:rFonts w:cstheme="minorHAnsi"/>
+              </w:rPr>
+              <w:t>Testbericht</w:t>
             </w:r>
           </w:p>
         </w:tc>
         <w:tc>
           <w:tcPr>
-            <w:tcW w:w="2511" w:type="dxa"/>
+            <w:tcW w:w="2786" w:type="dxa"/>
           </w:tcPr>
           <w:p>
             <w:pPr>
@@ -1317,7 +1539,7 @@
         </w:tc>
         <w:tc>
           <w:tcPr>
-            <w:tcW w:w="1790" w:type="dxa"/>
+            <w:tcW w:w="1697" w:type="dxa"/>
           </w:tcPr>
           <w:p>
             <w:pPr>
@@ -1332,13 +1554,48 @@
                 <w:rFonts w:cstheme="minorHAnsi"/>
               </w:rPr>
               <w:br/>
-              <w:t>F. Wipf</w:t>
+            </w:r>
+            <w:r>
+              <w:rPr>
+                <w:rFonts w:cstheme="minorHAnsi"/>
+              </w:rPr>
+              <w:t>M. Sutter</w:t>
+            </w:r>
+          </w:p>
+          <w:p>
+            <w:pPr>
+              <w:ind w:left="0" w:firstLine="0"/>
+              <w:jc w:val="left"/>
+              <w:rPr>
+                <w:rFonts w:cstheme="minorHAnsi"/>
+              </w:rPr>
+            </w:pPr>
+            <w:r>
+              <w:rPr>
+                <w:rFonts w:cstheme="minorHAnsi"/>
+              </w:rPr>
+              <w:t>M. Sutter</w:t>
+            </w:r>
+          </w:p>
+          <w:p>
+            <w:pPr>
+              <w:ind w:left="0" w:firstLine="0"/>
+              <w:jc w:val="left"/>
+              <w:rPr>
+                <w:rFonts w:cstheme="minorHAnsi"/>
+              </w:rPr>
+            </w:pPr>
+            <w:r>
+              <w:rPr>
+                <w:rFonts w:cstheme="minorHAnsi"/>
+              </w:rPr>
+              <w:t>M. Sutter</w:t>
             </w:r>
           </w:p>
         </w:tc>
         <w:tc>
           <w:tcPr>
-            <w:tcW w:w="606" w:type="dxa"/>
+            <w:tcW w:w="616" w:type="dxa"/>
           </w:tcPr>
           <w:p>
             <w:pPr>
@@ -1353,6 +1610,58 @@
               </w:rPr>
               <w:br/>
             </w:r>
+            <w:r>
+              <w:rPr>
+                <w:rFonts w:cstheme="minorHAnsi"/>
+              </w:rPr>
+              <w:t>~</w:t>
+            </w:r>
+            <w:r>
+              <w:rPr>
+                <w:rFonts w:cstheme="minorHAnsi"/>
+              </w:rPr>
+              <w:t>2</w:t>
+            </w:r>
+            <w:r>
+              <w:rPr>
+                <w:rFonts w:cstheme="minorHAnsi"/>
+              </w:rPr>
+              <w:t>’</w:t>
+            </w:r>
+          </w:p>
+          <w:p>
+            <w:pPr>
+              <w:ind w:left="0" w:firstLine="0"/>
+              <w:rPr>
+                <w:rFonts w:cstheme="minorHAnsi"/>
+              </w:rPr>
+            </w:pPr>
+            <w:r>
+              <w:rPr>
+                <w:rFonts w:cstheme="minorHAnsi"/>
+              </w:rPr>
+              <w:t>~</w:t>
+            </w:r>
+            <w:r>
+              <w:rPr>
+                <w:rFonts w:cstheme="minorHAnsi"/>
+              </w:rPr>
+              <w:t>1</w:t>
+            </w:r>
+            <w:r>
+              <w:rPr>
+                <w:rFonts w:cstheme="minorHAnsi"/>
+              </w:rPr>
+              <w:t>’</w:t>
+            </w:r>
+          </w:p>
+          <w:p>
+            <w:pPr>
+              <w:ind w:left="0" w:firstLine="0"/>
+              <w:rPr>
+                <w:rFonts w:cstheme="minorHAnsi"/>
+              </w:rPr>
+            </w:pPr>
             <w:r>
               <w:rPr>
                 <w:rFonts w:cstheme="minorHAnsi"/>
@@ -1377,30 +1686,7 @@
       <w:tr>
         <w:tc>
           <w:tcPr>
-            <w:tcW w:w="3877" w:type="dxa"/>
-          </w:tcPr>
-          <w:p>
-            <w:pPr>
-              <w:pStyle w:val="ListParagraph"/>
-              <w:numPr>
-                <w:ilvl w:val="0"/>
-                <w:numId w:val="14"/>
-              </w:numPr>
-              <w:rPr>
-                <w:rFonts w:cstheme="minorHAnsi"/>
-              </w:rPr>
-            </w:pPr>
-            <w:r>
-              <w:rPr>
-                <w:rFonts w:cstheme="minorHAnsi"/>
-              </w:rPr>
-              <w:t>Zeitaufwand</w:t>
-            </w:r>
-          </w:p>
-        </w:tc>
-        <w:tc>
-          <w:tcPr>
-            <w:tcW w:w="2511" w:type="dxa"/>
+            <w:tcW w:w="3685" w:type="dxa"/>
           </w:tcPr>
           <w:p>
             <w:pPr>
@@ -1408,13 +1694,91 @@
               <w:jc w:val="left"/>
               <w:rPr>
                 <w:rFonts w:cstheme="minorHAnsi"/>
+                <w:b/>
+                <w:bCs/>
+              </w:rPr>
+            </w:pPr>
+            <w:r>
+              <w:rPr>
+                <w:rFonts w:cstheme="minorHAnsi"/>
+                <w:b/>
+                <w:bCs/>
+              </w:rPr>
+              <w:t>Demonstrationen</w:t>
+            </w:r>
+          </w:p>
+          <w:p>
+            <w:pPr>
+              <w:pStyle w:val="Listenabsatz"/>
+              <w:numPr>
+                <w:ilvl w:val="0"/>
+                <w:numId w:val="20"/>
+              </w:numPr>
+              <w:spacing w:after="73" w:line="259" w:lineRule="auto"/>
+              <w:ind w:right="0"/>
+              <w:jc w:val="left"/>
+              <w:rPr>
+                <w:rFonts w:cstheme="minorHAnsi"/>
+              </w:rPr>
+            </w:pPr>
+            <w:r>
+              <w:rPr>
+                <w:rFonts w:cstheme="minorHAnsi"/>
+              </w:rPr>
+              <w:t>CSV-Export</w:t>
+            </w:r>
+          </w:p>
+          <w:p>
+            <w:pPr>
+              <w:pStyle w:val="Listenabsatz"/>
+              <w:numPr>
+                <w:ilvl w:val="0"/>
+                <w:numId w:val="20"/>
+              </w:numPr>
+              <w:spacing w:after="73" w:line="259" w:lineRule="auto"/>
+              <w:ind w:right="0"/>
+              <w:jc w:val="left"/>
+              <w:rPr>
+                <w:rFonts w:cstheme="minorHAnsi"/>
+              </w:rPr>
+            </w:pPr>
+            <w:r>
+              <w:rPr>
+                <w:rFonts w:cstheme="minorHAnsi"/>
+              </w:rPr>
+              <w:t>neue Fahrten</w:t>
+            </w:r>
+            <w:r>
+              <w:rPr>
+                <w:rFonts w:cstheme="minorHAnsi"/>
+              </w:rPr>
+              <w:t>-L</w:t>
+            </w:r>
+            <w:r>
+              <w:rPr>
+                <w:rFonts w:cstheme="minorHAnsi"/>
+              </w:rPr>
+              <w:t>ogik</w:t>
+            </w:r>
+          </w:p>
+        </w:tc>
+        <w:tc>
+          <w:tcPr>
+            <w:tcW w:w="2786" w:type="dxa"/>
+          </w:tcPr>
+          <w:p>
+            <w:pPr>
+              <w:ind w:left="0" w:firstLine="0"/>
+              <w:jc w:val="left"/>
+              <w:rPr>
+                <w:rFonts w:cstheme="minorHAnsi"/>
               </w:rPr>
             </w:pPr>
           </w:p>
         </w:tc>
         <w:tc>
           <w:tcPr>
-            <w:tcW w:w="1790" w:type="dxa"/>
+            <w:tcW w:w="1697" w:type="dxa"/>
           </w:tcPr>
           <w:p>
             <w:pPr>
@@ -1423,18 +1787,62 @@
                 <w:rFonts w:cstheme="minorHAnsi"/>
               </w:rPr>
             </w:pPr>
-            <w:r>
-              <w:rPr>
-                <w:rFonts w:cstheme="minorHAnsi"/>
-              </w:rPr>
-              <w:t>F. Wipf</w:t>
+          </w:p>
+          <w:p>
+            <w:pPr>
+              <w:ind w:left="0" w:firstLine="0"/>
+              <w:rPr>
+                <w:rFonts w:cstheme="minorHAnsi"/>
+              </w:rPr>
+            </w:pPr>
+            <w:r>
+              <w:rPr>
+                <w:rFonts w:cstheme="minorHAnsi"/>
+              </w:rPr>
+              <w:t>R. Mayer</w:t>
+            </w:r>
+          </w:p>
+          <w:p>
+            <w:pPr>
+              <w:ind w:left="0" w:firstLine="0"/>
+              <w:rPr>
+                <w:rFonts w:cstheme="minorHAnsi"/>
+              </w:rPr>
+            </w:pPr>
+            <w:r>
+              <w:rPr>
+                <w:rFonts w:cstheme="minorHAnsi"/>
+              </w:rPr>
+              <w:t>M. Sutter</w:t>
             </w:r>
           </w:p>
         </w:tc>
         <w:tc>
           <w:tcPr>
-            <w:tcW w:w="606" w:type="dxa"/>
+            <w:tcW w:w="616" w:type="dxa"/>
           </w:tcPr>
+          <w:p>
+            <w:pPr>
+              <w:ind w:left="0" w:firstLine="0"/>
+              <w:rPr>
+                <w:rFonts w:cstheme="minorHAnsi"/>
+              </w:rPr>
+            </w:pPr>
+          </w:p>
+          <w:p>
+            <w:pPr>
+              <w:ind w:left="0" w:firstLine="0"/>
+              <w:rPr>
+                <w:rFonts w:cstheme="minorHAnsi"/>
+              </w:rPr>
+            </w:pPr>
+            <w:r>
+              <w:rPr>
+                <w:rFonts w:cstheme="minorHAnsi"/>
+              </w:rPr>
+              <w:t>~2’</w:t>
+            </w:r>
+          </w:p>
           <w:p>
             <w:pPr>
               <w:ind w:left="0" w:firstLine="0"/>
@@ -1454,30 +1862,45 @@
       <w:tr>
         <w:tc>
           <w:tcPr>
-            <w:tcW w:w="3877" w:type="dxa"/>
+            <w:tcW w:w="3685" w:type="dxa"/>
           </w:tcPr>
           <w:p>
             <w:pPr>
-              <w:pStyle w:val="ListParagraph"/>
-              <w:numPr>
-                <w:ilvl w:val="0"/>
-                <w:numId w:val="14"/>
-              </w:numPr>
-              <w:rPr>
-                <w:rFonts w:cstheme="minorHAnsi"/>
+              <w:spacing w:after="73" w:line="259" w:lineRule="auto"/>
+              <w:ind w:left="0" w:right="0" w:firstLine="0"/>
+              <w:jc w:val="left"/>
+              <w:rPr>
+                <w:rFonts w:cstheme="minorHAnsi"/>
+                <w:b/>
               </w:rPr>
             </w:pPr>
             <w:r>
               <w:rPr>
                 <w:rFonts w:cstheme="minorHAnsi"/>
-              </w:rPr>
-              <w:t>Fahrt starten/stoppen</w:t>
+                <w:b/>
+              </w:rPr>
+              <w:t>Kundenseitiges Feedback</w:t>
+            </w:r>
+            <w:r>
+              <w:rPr>
+                <w:rFonts w:cstheme="minorHAnsi"/>
+                <w:b/>
+              </w:rPr>
+              <w:t xml:space="preserve"> /</w:t>
+            </w:r>
+            <w:r>
+              <w:rPr>
+                <w:rFonts w:cstheme="minorHAnsi"/>
+                <w:b/>
+              </w:rPr>
+              <w:br/>
+              <w:t>Weiteres Vorgehen</w:t>
             </w:r>
           </w:p>
         </w:tc>
         <w:tc>
           <w:tcPr>
-            <w:tcW w:w="2511" w:type="dxa"/>
+            <w:tcW w:w="2786" w:type="dxa"/>
           </w:tcPr>
           <w:p>
             <w:pPr>
@@ -1491,7 +1914,7 @@
         </w:tc>
         <w:tc>
           <w:tcPr>
-            <w:tcW w:w="1790" w:type="dxa"/>
+            <w:tcW w:w="1697" w:type="dxa"/>
           </w:tcPr>
           <w:p>
             <w:pPr>
@@ -1510,7 +1933,7 @@
         </w:tc>
         <w:tc>
           <w:tcPr>
-            <w:tcW w:w="606" w:type="dxa"/>
+            <w:tcW w:w="616" w:type="dxa"/>
           </w:tcPr>
           <w:p>
             <w:pPr>
@@ -1523,7 +1946,19 @@
               <w:rPr>
                 <w:rFonts w:cstheme="minorHAnsi"/>
               </w:rPr>
-              <w:t>~2’</w:t>
+              <w:t>~</w:t>
+            </w:r>
+            <w:r>
+              <w:rPr>
+                <w:rFonts w:cstheme="minorHAnsi"/>
+              </w:rPr>
+              <w:t>2</w:t>
+            </w:r>
+            <w:r>
+              <w:rPr>
+                <w:rFonts w:cstheme="minorHAnsi"/>
+              </w:rPr>
+              <w:t>’</w:t>
             </w:r>
           </w:p>
         </w:tc>
@@ -1531,35 +1966,34 @@
       <w:tr>
         <w:tc>
           <w:tcPr>
-            <w:tcW w:w="3877" w:type="dxa"/>
+            <w:tcW w:w="3685" w:type="dxa"/>
           </w:tcPr>
           <w:p>
             <w:pPr>
-              <w:pStyle w:val="ListParagraph"/>
-              <w:numPr>
-                <w:ilvl w:val="0"/>
-                <w:numId w:val="14"/>
-              </w:numPr>
-              <w:rPr>
-                <w:rFonts w:cstheme="minorHAnsi"/>
+              <w:ind w:left="0" w:firstLine="0"/>
+              <w:rPr>
+                <w:rFonts w:cstheme="minorHAnsi"/>
+                <w:b/>
+                <w:bCs/>
               </w:rPr>
             </w:pPr>
             <w:r>
               <w:rPr>
                 <w:rFonts w:cstheme="minorHAnsi"/>
-              </w:rPr>
-              <w:t>Übersicht Fahrten</w:t>
+                <w:b/>
+                <w:bCs/>
+              </w:rPr>
+              <w:t>Abschluss Sitzung</w:t>
             </w:r>
           </w:p>
         </w:tc>
         <w:tc>
           <w:tcPr>
-            <w:tcW w:w="2511" w:type="dxa"/>
+            <w:tcW w:w="2786" w:type="dxa"/>
           </w:tcPr>
           <w:p>
             <w:pPr>
               <w:ind w:left="0" w:firstLine="0"/>
-              <w:jc w:val="left"/>
               <w:rPr>
                 <w:rFonts w:cstheme="minorHAnsi"/>
               </w:rPr>
@@ -1568,7 +2002,7 @@
         </w:tc>
         <w:tc>
           <w:tcPr>
-            <w:tcW w:w="1790" w:type="dxa"/>
+            <w:tcW w:w="1697" w:type="dxa"/>
           </w:tcPr>
           <w:p>
             <w:pPr>
@@ -1587,441 +2021,7 @@
         </w:tc>
         <w:tc>
           <w:tcPr>
-            <w:tcW w:w="606" w:type="dxa"/>
-          </w:tcPr>
-          <w:p>
-            <w:pPr>
-              <w:ind w:left="0" w:firstLine="0"/>
-              <w:rPr>
-                <w:rFonts w:cstheme="minorHAnsi"/>
-              </w:rPr>
-            </w:pPr>
-            <w:r>
-              <w:rPr>
-                <w:rFonts w:cstheme="minorHAnsi"/>
-              </w:rPr>
-              <w:t>~3’</w:t>
-            </w:r>
-          </w:p>
-        </w:tc>
-      </w:tr>
-      <w:tr>
-        <w:tc>
-          <w:tcPr>
-            <w:tcW w:w="3877" w:type="dxa"/>
-          </w:tcPr>
-          <w:p>
-            <w:pPr>
-              <w:pStyle w:val="ListParagraph"/>
-              <w:numPr>
-                <w:ilvl w:val="0"/>
-                <w:numId w:val="14"/>
-              </w:numPr>
-              <w:rPr>
-                <w:rFonts w:cstheme="minorHAnsi"/>
-              </w:rPr>
-            </w:pPr>
-            <w:r>
-              <w:rPr>
-                <w:rFonts w:cstheme="minorHAnsi"/>
-              </w:rPr>
-              <w:t>Auswertung</w:t>
-            </w:r>
-          </w:p>
-        </w:tc>
-        <w:tc>
-          <w:tcPr>
-            <w:tcW w:w="2511" w:type="dxa"/>
-          </w:tcPr>
-          <w:p>
-            <w:pPr>
-              <w:ind w:left="0" w:firstLine="0"/>
-              <w:jc w:val="left"/>
-              <w:rPr>
-                <w:rFonts w:cstheme="minorHAnsi"/>
-              </w:rPr>
-            </w:pPr>
-          </w:p>
-        </w:tc>
-        <w:tc>
-          <w:tcPr>
-            <w:tcW w:w="1790" w:type="dxa"/>
-          </w:tcPr>
-          <w:p>
-            <w:pPr>
-              <w:ind w:left="0" w:firstLine="0"/>
-              <w:rPr>
-                <w:rFonts w:cstheme="minorHAnsi"/>
-              </w:rPr>
-            </w:pPr>
-            <w:r>
-              <w:rPr>
-                <w:rFonts w:cstheme="minorHAnsi"/>
-              </w:rPr>
-              <w:t>F. Wipf</w:t>
-            </w:r>
-          </w:p>
-        </w:tc>
-        <w:tc>
-          <w:tcPr>
-            <w:tcW w:w="606" w:type="dxa"/>
-          </w:tcPr>
-          <w:p>
-            <w:pPr>
-              <w:ind w:left="0" w:firstLine="0"/>
-              <w:rPr>
-                <w:rFonts w:cstheme="minorHAnsi"/>
-              </w:rPr>
-            </w:pPr>
-            <w:r>
-              <w:rPr>
-                <w:rFonts w:cstheme="minorHAnsi"/>
-              </w:rPr>
-              <w:t>~2’</w:t>
-            </w:r>
-          </w:p>
-        </w:tc>
-      </w:tr>
-      <w:tr>
-        <w:tc>
-          <w:tcPr>
-            <w:tcW w:w="3877" w:type="dxa"/>
-          </w:tcPr>
-          <w:p>
-            <w:pPr>
-              <w:spacing w:after="73" w:line="259" w:lineRule="auto"/>
-              <w:ind w:left="0" w:right="0" w:firstLine="0"/>
-              <w:jc w:val="left"/>
-              <w:rPr>
-                <w:rFonts w:cstheme="minorHAnsi"/>
-                <w:b/>
-              </w:rPr>
-            </w:pPr>
-            <w:r>
-              <w:rPr>
-                <w:rFonts w:cstheme="minorHAnsi"/>
-                <w:b/>
-              </w:rPr>
-              <w:t>Ablauf eine</w:t>
-            </w:r>
-            <w:r>
-              <w:rPr>
-                <w:rFonts w:cstheme="minorHAnsi"/>
-                <w:b/>
-              </w:rPr>
-              <w:t>r Fahrt</w:t>
-            </w:r>
-          </w:p>
-        </w:tc>
-        <w:tc>
-          <w:tcPr>
-            <w:tcW w:w="2511" w:type="dxa"/>
-          </w:tcPr>
-          <w:p>
-            <w:pPr>
-              <w:ind w:left="0" w:firstLine="0"/>
-              <w:jc w:val="left"/>
-              <w:rPr>
-                <w:rFonts w:cstheme="minorHAnsi"/>
-              </w:rPr>
-            </w:pPr>
-            <w:r>
-              <w:rPr>
-                <w:rFonts w:cstheme="minorHAnsi"/>
-              </w:rPr>
-              <w:t>Es wird ein konkreter UseCase demonstriert.</w:t>
-            </w:r>
-          </w:p>
-        </w:tc>
-        <w:tc>
-          <w:tcPr>
-            <w:tcW w:w="1790" w:type="dxa"/>
-          </w:tcPr>
-          <w:p>
-            <w:pPr>
-              <w:ind w:left="0" w:firstLine="0"/>
-              <w:rPr>
-                <w:rFonts w:cstheme="minorHAnsi"/>
-              </w:rPr>
-            </w:pPr>
-            <w:r>
-              <w:rPr>
-                <w:rFonts w:cstheme="minorHAnsi"/>
-              </w:rPr>
-              <w:t>M. Sutter</w:t>
-            </w:r>
-          </w:p>
-        </w:tc>
-        <w:tc>
-          <w:tcPr>
-            <w:tcW w:w="606" w:type="dxa"/>
-          </w:tcPr>
-          <w:p>
-            <w:pPr>
-              <w:ind w:left="0" w:firstLine="0"/>
-              <w:rPr>
-                <w:rFonts w:cstheme="minorHAnsi"/>
-              </w:rPr>
-            </w:pPr>
-            <w:r>
-              <w:rPr>
-                <w:rFonts w:cstheme="minorHAnsi"/>
-              </w:rPr>
-              <w:t>~2’</w:t>
-            </w:r>
-          </w:p>
-        </w:tc>
-      </w:tr>
-      <w:tr>
-        <w:tc>
-          <w:tcPr>
-            <w:tcW w:w="3877" w:type="dxa"/>
-          </w:tcPr>
-          <w:p>
-            <w:pPr>
-              <w:spacing w:after="73" w:line="259" w:lineRule="auto"/>
-              <w:ind w:left="0" w:right="0" w:firstLine="0"/>
-              <w:jc w:val="left"/>
-              <w:rPr>
-                <w:rFonts w:cstheme="minorHAnsi"/>
-                <w:b/>
-              </w:rPr>
-            </w:pPr>
-            <w:r>
-              <w:rPr>
-                <w:rFonts w:cstheme="minorHAnsi"/>
-                <w:b/>
-              </w:rPr>
-              <w:t xml:space="preserve">Ausblick Meilenstein </w:t>
-            </w:r>
-            <w:r>
-              <w:rPr>
-                <w:rFonts w:cstheme="minorHAnsi"/>
-                <w:b/>
-              </w:rPr>
-              <w:t>4</w:t>
-            </w:r>
-          </w:p>
-        </w:tc>
-        <w:tc>
-          <w:tcPr>
-            <w:tcW w:w="2511" w:type="dxa"/>
-          </w:tcPr>
-          <w:p>
-            <w:pPr>
-              <w:ind w:left="0" w:firstLine="0"/>
-              <w:jc w:val="left"/>
-              <w:rPr>
-                <w:rFonts w:cstheme="minorHAnsi"/>
-              </w:rPr>
-            </w:pPr>
-            <w:r>
-              <w:rPr>
-                <w:rFonts w:cstheme="minorHAnsi"/>
-              </w:rPr>
-              <w:t>Aufzuzeigen was noch zu erledigen ist.</w:t>
-            </w:r>
-          </w:p>
-        </w:tc>
-        <w:tc>
-          <w:tcPr>
-            <w:tcW w:w="1790" w:type="dxa"/>
-          </w:tcPr>
-          <w:p>
-            <w:pPr>
-              <w:ind w:left="0" w:firstLine="0"/>
-              <w:rPr>
-                <w:rFonts w:cstheme="minorHAnsi"/>
-              </w:rPr>
-            </w:pPr>
-            <w:r>
-              <w:rPr>
-                <w:rFonts w:cstheme="minorHAnsi"/>
-              </w:rPr>
-              <w:t>F. Wipf</w:t>
-            </w:r>
-          </w:p>
-        </w:tc>
-        <w:tc>
-          <w:tcPr>
-            <w:tcW w:w="606" w:type="dxa"/>
-          </w:tcPr>
-          <w:p>
-            <w:pPr>
-              <w:ind w:left="0" w:firstLine="0"/>
-              <w:rPr>
-                <w:rFonts w:cstheme="minorHAnsi"/>
-              </w:rPr>
-            </w:pPr>
-            <w:r>
-              <w:rPr>
-                <w:rFonts w:cstheme="minorHAnsi"/>
-              </w:rPr>
-              <w:t>~1’</w:t>
-            </w:r>
-          </w:p>
-        </w:tc>
-      </w:tr>
-      <w:tr>
-        <w:tc>
-          <w:tcPr>
-            <w:tcW w:w="3877" w:type="dxa"/>
-          </w:tcPr>
-          <w:p>
-            <w:pPr>
-              <w:spacing w:after="73" w:line="259" w:lineRule="auto"/>
-              <w:ind w:left="0" w:right="0" w:firstLine="0"/>
-              <w:jc w:val="left"/>
-              <w:rPr>
-                <w:rFonts w:cstheme="minorHAnsi"/>
-                <w:b/>
-              </w:rPr>
-            </w:pPr>
-            <w:r>
-              <w:rPr>
-                <w:rFonts w:cstheme="minorHAnsi"/>
-                <w:b/>
-              </w:rPr>
-              <w:t>Kunden</w:t>
-            </w:r>
-            <w:r>
-              <w:rPr>
-                <w:rFonts w:cstheme="minorHAnsi"/>
-                <w:b/>
-              </w:rPr>
-              <w:t>seitiges Feedback</w:t>
-            </w:r>
-          </w:p>
-        </w:tc>
-        <w:tc>
-          <w:tcPr>
-            <w:tcW w:w="2511" w:type="dxa"/>
-          </w:tcPr>
-          <w:p>
-            <w:pPr>
-              <w:ind w:left="0" w:firstLine="0"/>
-              <w:rPr>
-                <w:rFonts w:cstheme="minorHAnsi"/>
-              </w:rPr>
-            </w:pPr>
-          </w:p>
-        </w:tc>
-        <w:tc>
-          <w:tcPr>
-            <w:tcW w:w="1790" w:type="dxa"/>
-          </w:tcPr>
-          <w:p>
-            <w:pPr>
-              <w:ind w:left="0" w:firstLine="0"/>
-              <w:rPr>
-                <w:rFonts w:cstheme="minorHAnsi"/>
-              </w:rPr>
-            </w:pPr>
-          </w:p>
-        </w:tc>
-        <w:tc>
-          <w:tcPr>
-            <w:tcW w:w="606" w:type="dxa"/>
-          </w:tcPr>
-          <w:p>
-            <w:pPr>
-              <w:ind w:left="0" w:firstLine="0"/>
-              <w:rPr>
-                <w:rFonts w:cstheme="minorHAnsi"/>
-              </w:rPr>
-            </w:pPr>
-            <w:r>
-              <w:rPr>
-                <w:rFonts w:cstheme="minorHAnsi"/>
-              </w:rPr>
-              <w:t>~</w:t>
-            </w:r>
-            <w:r>
-              <w:rPr>
-                <w:rFonts w:cstheme="minorHAnsi"/>
-              </w:rPr>
-              <w:t>5</w:t>
-            </w:r>
-            <w:r>
-              <w:rPr>
-                <w:rFonts w:cstheme="minorHAnsi"/>
-              </w:rPr>
-              <w:t>’</w:t>
-            </w:r>
-          </w:p>
-        </w:tc>
-      </w:tr>
-      <w:tr>
-        <w:tc>
-          <w:tcPr>
-            <w:tcW w:w="3877" w:type="dxa"/>
-          </w:tcPr>
-          <w:p>
-            <w:pPr>
-              <w:ind w:left="0" w:firstLine="0"/>
-              <w:rPr>
-                <w:rFonts w:cstheme="minorHAnsi"/>
-                <w:b/>
-                <w:bCs/>
-              </w:rPr>
-            </w:pPr>
-            <w:r>
-              <w:rPr>
-                <w:rFonts w:cstheme="minorHAnsi"/>
-                <w:b/>
-                <w:bCs/>
-              </w:rPr>
-              <w:t>Abschluss Sitzung</w:t>
-            </w:r>
-          </w:p>
-        </w:tc>
-        <w:tc>
-          <w:tcPr>
-            <w:tcW w:w="2511" w:type="dxa"/>
-          </w:tcPr>
-          <w:p>
-            <w:pPr>
-              <w:ind w:left="0" w:firstLine="0"/>
-              <w:rPr>
-                <w:rFonts w:cstheme="minorHAnsi"/>
-              </w:rPr>
-            </w:pPr>
-          </w:p>
-        </w:tc>
-        <w:tc>
-          <w:tcPr>
-            <w:tcW w:w="1790" w:type="dxa"/>
-          </w:tcPr>
-          <w:p>
-            <w:pPr>
-              <w:ind w:left="0" w:firstLine="0"/>
-              <w:rPr>
-                <w:rFonts w:cstheme="minorHAnsi"/>
-              </w:rPr>
-            </w:pPr>
-            <w:r>
-              <w:rPr>
-                <w:rFonts w:cstheme="minorHAnsi"/>
-              </w:rPr>
-              <w:t>F</w:t>
-            </w:r>
-            <w:r>
-              <w:rPr>
-                <w:rFonts w:cstheme="minorHAnsi"/>
-              </w:rPr>
-              <w:t xml:space="preserve">. </w:t>
-            </w:r>
-            <w:r>
-              <w:rPr>
-                <w:rFonts w:cstheme="minorHAnsi"/>
-              </w:rPr>
-              <w:t>Wipf</w:t>
-            </w:r>
-          </w:p>
-        </w:tc>
-        <w:tc>
-          <w:tcPr>
-            <w:tcW w:w="606" w:type="dxa"/>
+            <w:tcW w:w="616" w:type="dxa"/>
           </w:tcPr>
           <w:p>
             <w:pPr>
@@ -2111,8 +2111,6 @@
         </w:rPr>
         <w:t xml:space="preserve"> Reto Mayer</w:t>
       </w:r>
-      <w:bookmarkStart w:id="1" w:name="_GoBack"/>
-      <w:bookmarkEnd w:id="1"/>
     </w:p>
     <w:sectPr>
       <w:headerReference w:type="default" r:id="rId9"/>
@@ -2841,7 +2839,7 @@
 <w:hdr xmlns:wpc="http://schemas.microsoft.com/office/word/2010/wordprocessingCanvas" xmlns:cx="http://schemas.microsoft.com/office/drawing/2014/chartex" xmlns:cx1="http://schemas.microsoft.com/office/drawing/2015/9/8/chartex" xmlns:cx2="http://schemas.microsoft.com/office/drawing/2015/10/21/chartex" xmlns:cx3="http://schemas.microsoft.com/office/drawing/2016/5/9/chartex" xmlns:cx4="http://schemas.microsoft.com/office/drawing/2016/5/10/chartex" xmlns:cx5="http://schemas.microsoft.com/office/drawing/2016/5/11/chartex" xmlns:cx6="http://schemas.microsoft.com/office/drawing/2016/5/12/chartex" xmlns:cx7="http://schemas.microsoft.com/office/drawing/2016/5/13/chartex" xmlns:cx8="http://schemas.microsoft.com/office/drawing/2016/5/14/chartex" xmlns:mc="http://schemas.openxmlformats.org/markup-compatibility/2006" xmlns:aink="http://schemas.microsoft.com/office/drawing/2016/ink" xmlns:am3d="http://schemas.microsoft.com/office/drawing/2017/model3d" xmlns:o="urn:schemas-microsoft-com:office:office" xmlns:r="http://schemas.openxmlformats.org/officeDocument/2006/relationships" xmlns:m="http://schemas.openxmlformats.org/officeDocument/2006/math" xmlns:v="urn:schemas-microsoft-com:vml" xmlns:wp14="http://schemas.microsoft.com/office/word/2010/wordprocessingDrawing" xmlns:wp="http://schemas.openxmlformats.org/drawingml/2006/wordprocessingDrawing" xmlns:w10="urn:schemas-microsoft-com:office:word" xmlns:w="http://schemas.openxmlformats.org/wordprocessingml/2006/main" xmlns:w14="http://schemas.microsoft.com/office/word/2010/wordml" xmlns:w15="http://schemas.microsoft.com/office/word/2012/wordml" xmlns:w16cid="http://schemas.microsoft.com/office/word/2016/wordml/cid" xmlns:w16se="http://schemas.microsoft.com/office/word/2015/wordml/symex" xmlns:wpg="http://schemas.microsoft.com/office/word/2010/wordprocessingGroup" xmlns:wpi="http://schemas.microsoft.com/office/word/2010/wordprocessingInk" xmlns:wne="http://schemas.microsoft.com/office/word/2006/wordml" xmlns:wps="http://schemas.microsoft.com/office/word/2010/wordprocessingShape" mc:Ignorable="w14 w15 w16se w16cid wp14">
   <w:p>
     <w:pPr>
-      <w:pStyle w:val="Header"/>
+      <w:pStyle w:val="Kopfzeile"/>
       <w:ind w:left="0" w:firstLine="0"/>
     </w:pPr>
   </w:p>
@@ -5027,6 +5025,119 @@
     </w:lvl>
   </w:abstractNum>
   <w:abstractNum w:abstractNumId="14" w15:restartNumberingAfterBreak="0">
+    <w:nsid w:val="753C4087"/>
+    <w:multiLevelType w:val="hybridMultilevel"/>
+    <w:tmpl w:val="316ED5C0"/>
+    <w:lvl w:ilvl="0" w:tplc="B08A48C0">
+      <w:start w:val="10"/>
+      <w:numFmt w:val="bullet"/>
+      <w:lvlText w:val="-"/>
+      <w:lvlJc w:val="left"/>
+      <w:pPr>
+        <w:ind w:left="720" w:hanging="360"/>
+      </w:pPr>
+      <w:rPr>
+        <w:rFonts w:ascii="Myriad Pro" w:eastAsia="Myriad Pro" w:hAnsi="Myriad Pro" w:cs="Myriad Pro" w:hint="default"/>
+      </w:rPr>
+    </w:lvl>
+    <w:lvl w:ilvl="1" w:tplc="08070003" w:tentative="1">
+      <w:start w:val="1"/>
+      <w:numFmt w:val="bullet"/>
+      <w:lvlText w:val="o"/>
+      <w:lvlJc w:val="left"/>
+      <w:pPr>
+        <w:ind w:left="1440" w:hanging="360"/>
+      </w:pPr>
+      <w:rPr>
+        <w:rFonts w:ascii="Courier New" w:hAnsi="Courier New" w:cs="Courier New" w:hint="default"/>
+      </w:rPr>
+    </w:lvl>
+    <w:lvl w:ilvl="2" w:tplc="08070005" w:tentative="1">
+      <w:start w:val="1"/>
+      <w:numFmt w:val="bullet"/>
+      <w:lvlText w:val=""/>
+      <w:lvlJc w:val="left"/>
+      <w:pPr>
+        <w:ind w:left="2160" w:hanging="360"/>
+      </w:pPr>
+      <w:rPr>
+        <w:rFonts w:ascii="Wingdings" w:hAnsi="Wingdings" w:hint="default"/>
+      </w:rPr>
+    </w:lvl>
+    <w:lvl w:ilvl="3" w:tplc="08070001" w:tentative="1">
+      <w:start w:val="1"/>
+      <w:numFmt w:val="bullet"/>
+      <w:lvlText w:val=""/>
+      <w:lvlJc w:val="left"/>
+      <w:pPr>
+        <w:ind w:left="2880" w:hanging="360"/>
+      </w:pPr>
+      <w:rPr>
+        <w:rFonts w:ascii="Symbol" w:hAnsi="Symbol" w:hint="default"/>
+      </w:rPr>
+    </w:lvl>
+    <w:lvl w:ilvl="4" w:tplc="08070003" w:tentative="1">
+      <w:start w:val="1"/>
+      <w:numFmt w:val="bullet"/>
+      <w:lvlText w:val="o"/>
+      <w:lvlJc w:val="left"/>
+      <w:pPr>
+        <w:ind w:left="3600" w:hanging="360"/>
+      </w:pPr>
+      <w:rPr>
+        <w:rFonts w:ascii="Courier New" w:hAnsi="Courier New" w:cs="Courier New" w:hint="default"/>
+      </w:rPr>
+    </w:lvl>
+    <w:lvl w:ilvl="5" w:tplc="08070005" w:tentative="1">
+      <w:start w:val="1"/>
+      <w:numFmt w:val="bullet"/>
+      <w:lvlText w:val=""/>
+      <w:lvlJc w:val="left"/>
+      <w:pPr>
+        <w:ind w:left="4320" w:hanging="360"/>
+      </w:pPr>
+      <w:rPr>
+        <w:rFonts w:ascii="Wingdings" w:hAnsi="Wingdings" w:hint="default"/>
+      </w:rPr>
+    </w:lvl>
+    <w:lvl w:ilvl="6" w:tplc="08070001" w:tentative="1">
+      <w:start w:val="1"/>
+      <w:numFmt w:val="bullet"/>
+      <w:lvlText w:val=""/>
+      <w:lvlJc w:val="left"/>
+      <w:pPr>
+        <w:ind w:left="5040" w:hanging="360"/>
+      </w:pPr>
+      <w:rPr>
+        <w:rFonts w:ascii="Symbol" w:hAnsi="Symbol" w:hint="default"/>
+      </w:rPr>
+    </w:lvl>
+    <w:lvl w:ilvl="7" w:tplc="08070003" w:tentative="1">
+      <w:start w:val="1"/>
+      <w:numFmt w:val="bullet"/>
+      <w:lvlText w:val="o"/>
+      <w:lvlJc w:val="left"/>
+      <w:pPr>
+        <w:ind w:left="5760" w:hanging="360"/>
+      </w:pPr>
+      <w:rPr>
+        <w:rFonts w:ascii="Courier New" w:hAnsi="Courier New" w:cs="Courier New" w:hint="default"/>
+      </w:rPr>
+    </w:lvl>
+    <w:lvl w:ilvl="8" w:tplc="08070005" w:tentative="1">
+      <w:start w:val="1"/>
+      <w:numFmt w:val="bullet"/>
+      <w:lvlText w:val=""/>
+      <w:lvlJc w:val="left"/>
+      <w:pPr>
+        <w:ind w:left="6480" w:hanging="360"/>
+      </w:pPr>
+      <w:rPr>
+        <w:rFonts w:ascii="Wingdings" w:hAnsi="Wingdings" w:hint="default"/>
+      </w:rPr>
+    </w:lvl>
+  </w:abstractNum>
+  <w:abstractNum w:abstractNumId="15" w15:restartNumberingAfterBreak="0">
     <w:nsid w:val="77467969"/>
     <w:multiLevelType w:val="hybridMultilevel"/>
     <w:tmpl w:val="12E069DE"/>
@@ -5238,10 +5349,10 @@
       </w:rPr>
     </w:lvl>
   </w:abstractNum>
-  <w:abstractNum w:abstractNumId="15" w15:restartNumberingAfterBreak="0">
+  <w:abstractNum w:abstractNumId="16" w15:restartNumberingAfterBreak="0">
     <w:nsid w:val="77CD34D0"/>
     <w:multiLevelType w:val="hybridMultilevel"/>
-    <w:tmpl w:val="C950A9AA"/>
+    <w:tmpl w:val="93105578"/>
     <w:lvl w:ilvl="0" w:tplc="04090001">
       <w:start w:val="1"/>
       <w:numFmt w:val="bullet"/>
@@ -5351,7 +5462,7 @@
       </w:rPr>
     </w:lvl>
   </w:abstractNum>
-  <w:abstractNum w:abstractNumId="16" w15:restartNumberingAfterBreak="0">
+  <w:abstractNum w:abstractNumId="17" w15:restartNumberingAfterBreak="0">
     <w:nsid w:val="785B7CB3"/>
     <w:multiLevelType w:val="hybridMultilevel"/>
     <w:tmpl w:val="5AE807FA"/>
@@ -5563,7 +5674,7 @@
       </w:rPr>
     </w:lvl>
   </w:abstractNum>
-  <w:abstractNum w:abstractNumId="17" w15:restartNumberingAfterBreak="0">
+  <w:abstractNum w:abstractNumId="18" w15:restartNumberingAfterBreak="0">
     <w:nsid w:val="7D190C1E"/>
     <w:multiLevelType w:val="hybridMultilevel"/>
     <w:tmpl w:val="3198079A"/>
@@ -5775,7 +5886,7 @@
       </w:rPr>
     </w:lvl>
   </w:abstractNum>
-  <w:abstractNum w:abstractNumId="18" w15:restartNumberingAfterBreak="0">
+  <w:abstractNum w:abstractNumId="19" w15:restartNumberingAfterBreak="0">
     <w:nsid w:val="7FED7D87"/>
     <w:multiLevelType w:val="hybridMultilevel"/>
     <w:tmpl w:val="0C22AF74"/>
@@ -5988,19 +6099,19 @@
     </w:lvl>
   </w:abstractNum>
   <w:num w:numId="1">
-    <w:abstractNumId w:val="14"/>
+    <w:abstractNumId w:val="15"/>
   </w:num>
   <w:num w:numId="2">
-    <w:abstractNumId w:val="18"/>
+    <w:abstractNumId w:val="19"/>
   </w:num>
   <w:num w:numId="3">
     <w:abstractNumId w:val="9"/>
   </w:num>
   <w:num w:numId="4">
-    <w:abstractNumId w:val="16"/>
+    <w:abstractNumId w:val="17"/>
   </w:num>
   <w:num w:numId="5">
-    <w:abstractNumId w:val="17"/>
+    <w:abstractNumId w:val="18"/>
   </w:num>
   <w:num w:numId="6">
     <w:abstractNumId w:val="1"/>
@@ -6042,7 +6153,10 @@
     <w:abstractNumId w:val="5"/>
   </w:num>
   <w:num w:numId="19">
-    <w:abstractNumId w:val="15"/>
+    <w:abstractNumId w:val="16"/>
+  </w:num>
+  <w:num w:numId="20">
+    <w:abstractNumId w:val="14"/>
   </w:num>
 </w:numbering>
 </file>
@@ -6441,7 +6555,7 @@
     <w:lsdException w:name="Hashtag" w:semiHidden="1" w:unhideWhenUsed="1"/>
     <w:lsdException w:name="Unresolved Mention" w:semiHidden="1" w:unhideWhenUsed="1"/>
   </w:latentStyles>
-  <w:style w:type="paragraph" w:default="1" w:styleId="Normal">
+  <w:style w:type="paragraph" w:default="1" w:styleId="Standard">
     <w:name w:val="Normal"/>
     <w:qFormat/>
     <w:pPr>
@@ -6455,10 +6569,10 @@
       <w:sz w:val="24"/>
     </w:rPr>
   </w:style>
-  <w:style w:type="paragraph" w:styleId="Heading1">
+  <w:style w:type="paragraph" w:styleId="berschrift1">
     <w:name w:val="heading 1"/>
-    <w:next w:val="Normal"/>
-    <w:link w:val="Heading1Char"/>
+    <w:next w:val="Standard"/>
+    <w:link w:val="berschrift1Zchn"/>
     <w:uiPriority w:val="9"/>
     <w:unhideWhenUsed/>
     <w:qFormat/>
@@ -6477,10 +6591,10 @@
       <w:sz w:val="32"/>
     </w:rPr>
   </w:style>
-  <w:style w:type="paragraph" w:styleId="Heading2">
+  <w:style w:type="paragraph" w:styleId="berschrift2">
     <w:name w:val="heading 2"/>
-    <w:next w:val="Normal"/>
-    <w:link w:val="Heading2Char"/>
+    <w:next w:val="Standard"/>
+    <w:link w:val="berschrift2Zchn"/>
     <w:uiPriority w:val="9"/>
     <w:unhideWhenUsed/>
     <w:qFormat/>
@@ -6499,13 +6613,13 @@
       <w:sz w:val="24"/>
     </w:rPr>
   </w:style>
-  <w:style w:type="character" w:default="1" w:styleId="DefaultParagraphFont">
+  <w:style w:type="character" w:default="1" w:styleId="Absatz-Standardschriftart">
     <w:name w:val="Default Paragraph Font"/>
     <w:uiPriority w:val="1"/>
     <w:semiHidden/>
     <w:unhideWhenUsed/>
   </w:style>
-  <w:style w:type="table" w:default="1" w:styleId="TableNormal">
+  <w:style w:type="table" w:default="1" w:styleId="NormaleTabelle">
     <w:name w:val="Normal Table"/>
     <w:uiPriority w:val="99"/>
     <w:semiHidden/>
@@ -6520,15 +6634,15 @@
       </w:tblCellMar>
     </w:tblPr>
   </w:style>
-  <w:style w:type="numbering" w:default="1" w:styleId="NoList">
+  <w:style w:type="numbering" w:default="1" w:styleId="KeineListe">
     <w:name w:val="No List"/>
     <w:uiPriority w:val="99"/>
     <w:semiHidden/>
     <w:unhideWhenUsed/>
   </w:style>
-  <w:style w:type="character" w:customStyle="1" w:styleId="Heading2Char">
-    <w:name w:val="Heading 2 Char"/>
-    <w:link w:val="Heading2"/>
+  <w:style w:type="character" w:customStyle="1" w:styleId="berschrift2Zchn">
+    <w:name w:val="Überschrift 2 Zchn"/>
+    <w:link w:val="berschrift2"/>
     <w:uiPriority w:val="9"/>
     <w:rsid w:val="00B3574F"/>
     <w:rPr>
@@ -6538,9 +6652,9 @@
       <w:sz w:val="24"/>
     </w:rPr>
   </w:style>
-  <w:style w:type="character" w:customStyle="1" w:styleId="Heading1Char">
-    <w:name w:val="Heading 1 Char"/>
-    <w:link w:val="Heading1"/>
+  <w:style w:type="character" w:customStyle="1" w:styleId="berschrift1Zchn">
+    <w:name w:val="Überschrift 1 Zchn"/>
+    <w:link w:val="berschrift1"/>
     <w:uiPriority w:val="9"/>
     <w:rsid w:val="00B3574F"/>
     <w:rPr>
@@ -6550,10 +6664,10 @@
       <w:sz w:val="32"/>
     </w:rPr>
   </w:style>
-  <w:style w:type="paragraph" w:styleId="Header">
+  <w:style w:type="paragraph" w:styleId="Kopfzeile">
     <w:name w:val="header"/>
-    <w:basedOn w:val="Normal"/>
-    <w:link w:val="HeaderChar"/>
+    <w:basedOn w:val="Standard"/>
+    <w:link w:val="KopfzeileZchn"/>
     <w:uiPriority w:val="99"/>
     <w:unhideWhenUsed/>
     <w:rsid w:val="002F3536"/>
@@ -6565,10 +6679,10 @@
       <w:spacing w:after="0" w:line="240" w:lineRule="auto"/>
     </w:pPr>
   </w:style>
-  <w:style w:type="character" w:customStyle="1" w:styleId="HeaderChar">
-    <w:name w:val="Header Char"/>
-    <w:basedOn w:val="DefaultParagraphFont"/>
-    <w:link w:val="Header"/>
+  <w:style w:type="character" w:customStyle="1" w:styleId="KopfzeileZchn">
+    <w:name w:val="Kopfzeile Zchn"/>
+    <w:basedOn w:val="Absatz-Standardschriftart"/>
+    <w:link w:val="Kopfzeile"/>
     <w:uiPriority w:val="99"/>
     <w:rsid w:val="002F3536"/>
     <w:rPr>
@@ -6577,18 +6691,18 @@
       <w:sz w:val="24"/>
     </w:rPr>
   </w:style>
-  <w:style w:type="character" w:styleId="LineNumber">
+  <w:style w:type="character" w:styleId="Zeilennummer">
     <w:name w:val="line number"/>
-    <w:basedOn w:val="DefaultParagraphFont"/>
+    <w:basedOn w:val="Absatz-Standardschriftart"/>
     <w:uiPriority w:val="99"/>
     <w:semiHidden/>
     <w:unhideWhenUsed/>
     <w:rsid w:val="00B3574F"/>
   </w:style>
-  <w:style w:type="paragraph" w:styleId="Footer">
+  <w:style w:type="paragraph" w:styleId="Fuzeile">
     <w:name w:val="footer"/>
-    <w:basedOn w:val="Normal"/>
-    <w:link w:val="FooterChar"/>
+    <w:basedOn w:val="Standard"/>
+    <w:link w:val="FuzeileZchn"/>
     <w:uiPriority w:val="99"/>
     <w:unhideWhenUsed/>
     <w:rsid w:val="00B3574F"/>
@@ -6607,19 +6721,19 @@
       <w:sz w:val="22"/>
     </w:rPr>
   </w:style>
-  <w:style w:type="character" w:customStyle="1" w:styleId="FooterChar">
-    <w:name w:val="Footer Char"/>
-    <w:basedOn w:val="DefaultParagraphFont"/>
-    <w:link w:val="Footer"/>
+  <w:style w:type="character" w:customStyle="1" w:styleId="FuzeileZchn">
+    <w:name w:val="Fußzeile Zchn"/>
+    <w:basedOn w:val="Absatz-Standardschriftart"/>
+    <w:link w:val="Fuzeile"/>
     <w:uiPriority w:val="99"/>
     <w:rsid w:val="00B3574F"/>
     <w:rPr>
       <w:rFonts w:cs="Times New Roman"/>
     </w:rPr>
   </w:style>
-  <w:style w:type="paragraph" w:styleId="ListParagraph">
+  <w:style w:type="paragraph" w:styleId="Listenabsatz">
     <w:name w:val="List Paragraph"/>
-    <w:basedOn w:val="Normal"/>
+    <w:basedOn w:val="Standard"/>
     <w:uiPriority w:val="34"/>
     <w:qFormat/>
     <w:rsid w:val="00C34DCD"/>
@@ -6628,9 +6742,9 @@
       <w:contextualSpacing/>
     </w:pPr>
   </w:style>
-  <w:style w:type="table" w:styleId="TableGrid">
+  <w:style w:type="table" w:styleId="Tabellenraster">
     <w:name w:val="Table Grid"/>
-    <w:basedOn w:val="TableNormal"/>
+    <w:basedOn w:val="NormaleTabelle"/>
     <w:uiPriority w:val="39"/>
     <w:rsid w:val="00C740CB"/>
     <w:pPr>
@@ -6950,7 +7064,7 @@
 </file>
 
 <file path=customXml/itemProps1.xml><?xml version="1.0" encoding="utf-8"?>
-<ds:datastoreItem xmlns:ds="http://schemas.openxmlformats.org/officeDocument/2006/customXml" ds:itemID="{2D3AFEE5-4B23-4CB1-9A3F-65E4849D4718}">
+<ds:datastoreItem xmlns:ds="http://schemas.openxmlformats.org/officeDocument/2006/customXml" ds:itemID="{4A6C0AA4-65C8-46B6-A9D7-3D524451C861}">
   <ds:schemaRefs>
     <ds:schemaRef ds:uri="http://schemas.openxmlformats.org/officeDocument/2006/bibliography"/>
   </ds:schemaRefs>
